--- a/public/Resume1.docx
+++ b/public/Resume1.docx
@@ -202,7 +202,23 @@
           <w:sz w:val="20"/>
           <w:szCs w:val="20"/>
         </w:rPr>
-        <w:t xml:space="preserve"> 4.24 / 4.</w:t>
+        <w:t xml:space="preserve"> 4.2</w:t>
+      </w:r>
+      <w:r>
+        <w:rPr>
+          <w:color w:val="000000"/>
+          <w:sz w:val="20"/>
+          <w:szCs w:val="20"/>
+        </w:rPr>
+        <w:t>2</w:t>
+      </w:r>
+      <w:r>
+        <w:rPr>
+          <w:color w:val="000000"/>
+          <w:sz w:val="20"/>
+          <w:szCs w:val="20"/>
+        </w:rPr>
+        <w:t xml:space="preserve"> / 4.</w:t>
       </w:r>
       <w:r>
         <w:rPr>
@@ -416,6 +432,14 @@
         </w:rPr>
         <w:t xml:space="preserve"> Python, C++, Java</w:t>
       </w:r>
+      <w:r>
+        <w:rPr>
+          <w:color w:val="000000"/>
+          <w:sz w:val="20"/>
+          <w:szCs w:val="20"/>
+        </w:rPr>
+        <w:t>, Html, CSS</w:t>
+      </w:r>
     </w:p>
     <w:p>
       <w:pPr>
@@ -482,9 +506,45 @@
           <w:sz w:val="20"/>
           <w:szCs w:val="20"/>
         </w:rPr>
+        <w:t xml:space="preserve">Personal Website - </w:t>
+      </w:r>
+      <w:hyperlink r:id="rId5" w:history="1">
+        <w:r>
+          <w:rPr>
+            <w:rStyle w:val="Hyperlink"/>
+            <w:sz w:val="20"/>
+            <w:szCs w:val="20"/>
+          </w:rPr>
+          <w:t>https://jiyoonlee.herokuapp.com/</w:t>
+        </w:r>
+      </w:hyperlink>
+    </w:p>
+    <w:p>
+      <w:pPr>
+        <w:numPr>
+          <w:ilvl w:val="0"/>
+          <w:numId w:val="2"/>
+        </w:numPr>
+        <w:tabs>
+          <w:tab w:val="left" w:pos="1440"/>
+          <w:tab w:val="left" w:pos="90"/>
+          <w:tab w:val="left" w:pos="426"/>
+        </w:tabs>
+        <w:spacing w:before="20" w:line="264" w:lineRule="auto"/>
+        <w:ind w:left="426" w:hanging="270"/>
+        <w:rPr>
+          <w:sz w:val="20"/>
+          <w:szCs w:val="20"/>
+        </w:rPr>
+      </w:pPr>
+      <w:r>
+        <w:rPr>
+          <w:sz w:val="20"/>
+          <w:szCs w:val="20"/>
+        </w:rPr>
         <w:t xml:space="preserve">Personal GitHub - </w:t>
       </w:r>
-      <w:hyperlink r:id="rId5">
+      <w:hyperlink r:id="rId6">
         <w:r>
           <w:rPr>
             <w:color w:val="1155CC"/>
@@ -521,7 +581,7 @@
         </w:rPr>
         <w:t xml:space="preserve">Revenue Dashboard with Python - </w:t>
       </w:r>
-      <w:hyperlink r:id="rId6">
+      <w:hyperlink r:id="rId7">
         <w:r>
           <w:rPr>
             <w:color w:val="1155CC"/>
@@ -593,7 +653,7 @@
           <w:sz w:val="20"/>
           <w:szCs w:val="20"/>
         </w:rPr>
-        <w:t>Creating Data Visualizations and Interactive Dashboards with Python</w:t>
+        <w:t>Data Visualizations and Interactive Dashboards with Python</w:t>
       </w:r>
       <w:r>
         <w:rPr>
@@ -757,7 +817,7 @@
           <w:sz w:val="20"/>
           <w:szCs w:val="20"/>
         </w:rPr>
-        <w:t>Apgujeong</w:t>
+        <w:t>Chungdam</w:t>
       </w:r>
       <w:proofErr w:type="spellEnd"/>
       <w:r>
@@ -767,7 +827,7 @@
           <w:sz w:val="20"/>
           <w:szCs w:val="20"/>
         </w:rPr>
-        <w:t xml:space="preserve"> Rodeo / Korea</w:t>
+        <w:t xml:space="preserve"> / Korea</w:t>
       </w:r>
     </w:p>
     <w:p>
@@ -1451,12 +1511,21 @@
         </w:rPr>
         <w:t xml:space="preserve">xhibition sites and helped the children to enjoy </w:t>
       </w:r>
-      <w:r>
-        <w:rPr>
-          <w:sz w:val="20"/>
-          <w:szCs w:val="20"/>
-        </w:rPr>
-        <w:t xml:space="preserve">all of the </w:t>
+      <w:proofErr w:type="gramStart"/>
+      <w:r>
+        <w:rPr>
+          <w:sz w:val="20"/>
+          <w:szCs w:val="20"/>
+        </w:rPr>
+        <w:t>all of</w:t>
+      </w:r>
+      <w:proofErr w:type="gramEnd"/>
+      <w:r>
+        <w:rPr>
+          <w:sz w:val="20"/>
+          <w:szCs w:val="20"/>
+        </w:rPr>
+        <w:t xml:space="preserve"> the </w:t>
       </w:r>
       <w:r>
         <w:rPr>
@@ -3175,6 +3244,29 @@
       <w:contextualSpacing/>
     </w:pPr>
   </w:style>
+  <w:style w:type="character" w:styleId="Hyperlink">
+    <w:name w:val="Hyperlink"/>
+    <w:basedOn w:val="DefaultParagraphFont"/>
+    <w:uiPriority w:val="99"/>
+    <w:unhideWhenUsed/>
+    <w:rsid w:val="003D3F6E"/>
+    <w:rPr>
+      <w:color w:val="0000FF" w:themeColor="hyperlink"/>
+      <w:u w:val="single"/>
+    </w:rPr>
+  </w:style>
+  <w:style w:type="character" w:styleId="UnresolvedMention">
+    <w:name w:val="Unresolved Mention"/>
+    <w:basedOn w:val="DefaultParagraphFont"/>
+    <w:uiPriority w:val="99"/>
+    <w:semiHidden/>
+    <w:unhideWhenUsed/>
+    <w:rsid w:val="003D3F6E"/>
+    <w:rPr>
+      <w:color w:val="605E5C"/>
+      <w:shd w:val="clear" w:color="auto" w:fill="E1DFDD"/>
+    </w:rPr>
+  </w:style>
 </w:styles>
 </file>
 

--- a/public/Resume1.docx
+++ b/public/Resume1.docx
@@ -497,6 +497,7 @@
         <w:spacing w:before="20" w:line="264" w:lineRule="auto"/>
         <w:ind w:left="426" w:hanging="270"/>
         <w:rPr>
+          <w:color w:val="1F497D" w:themeColor="text2"/>
           <w:sz w:val="20"/>
           <w:szCs w:val="20"/>
         </w:rPr>
@@ -512,6 +513,7 @@
         <w:r>
           <w:rPr>
             <w:rStyle w:val="Hyperlink"/>
+            <w:color w:val="1F497D" w:themeColor="text2"/>
             <w:sz w:val="20"/>
             <w:szCs w:val="20"/>
           </w:rPr>
@@ -533,6 +535,7 @@
         <w:spacing w:before="20" w:line="264" w:lineRule="auto"/>
         <w:ind w:left="426" w:hanging="270"/>
         <w:rPr>
+          <w:color w:val="1F497D" w:themeColor="text2"/>
           <w:sz w:val="20"/>
           <w:szCs w:val="20"/>
         </w:rPr>
@@ -547,7 +550,7 @@
       <w:hyperlink r:id="rId6">
         <w:r>
           <w:rPr>
-            <w:color w:val="1155CC"/>
+            <w:color w:val="1F497D" w:themeColor="text2"/>
             <w:sz w:val="20"/>
             <w:szCs w:val="20"/>
             <w:u w:val="single"/>
@@ -570,6 +573,7 @@
         <w:spacing w:line="264" w:lineRule="auto"/>
         <w:ind w:left="426" w:hanging="270"/>
         <w:rPr>
+          <w:color w:val="1F497D" w:themeColor="text2"/>
           <w:sz w:val="20"/>
           <w:szCs w:val="20"/>
         </w:rPr>
@@ -584,7 +588,7 @@
       <w:hyperlink r:id="rId7">
         <w:r>
           <w:rPr>
-            <w:color w:val="1155CC"/>
+            <w:color w:val="1F497D" w:themeColor="text2"/>
             <w:sz w:val="20"/>
             <w:szCs w:val="20"/>
             <w:u w:val="single"/>
@@ -595,6 +599,44 @@
     </w:p>
     <w:p>
       <w:pPr>
+        <w:numPr>
+          <w:ilvl w:val="0"/>
+          <w:numId w:val="2"/>
+        </w:numPr>
+        <w:tabs>
+          <w:tab w:val="left" w:pos="1440"/>
+          <w:tab w:val="left" w:pos="90"/>
+          <w:tab w:val="left" w:pos="426"/>
+        </w:tabs>
+        <w:spacing w:line="264" w:lineRule="auto"/>
+        <w:ind w:left="426" w:hanging="270"/>
+        <w:rPr>
+          <w:color w:val="1F497D" w:themeColor="text2"/>
+          <w:sz w:val="20"/>
+          <w:szCs w:val="20"/>
+        </w:rPr>
+      </w:pPr>
+      <w:r>
+        <w:rPr>
+          <w:sz w:val="20"/>
+          <w:szCs w:val="20"/>
+        </w:rPr>
+        <w:t xml:space="preserve">Covid-19 and Vaccination Trend Dashboard with Python - </w:t>
+      </w:r>
+      <w:hyperlink r:id="rId8" w:history="1">
+        <w:r>
+          <w:rPr>
+            <w:rStyle w:val="Hyperlink"/>
+            <w:color w:val="1F497D" w:themeColor="text2"/>
+            <w:sz w:val="20"/>
+            <w:szCs w:val="20"/>
+          </w:rPr>
+          <w:t>https://covid19---dash.herokuapp.com/</w:t>
+        </w:r>
+      </w:hyperlink>
+    </w:p>
+    <w:p>
+      <w:pPr>
         <w:tabs>
           <w:tab w:val="left" w:pos="1440"/>
           <w:tab w:val="left" w:pos="90"/>
@@ -2125,6 +2167,7 @@
           <w:sz w:val="20"/>
           <w:szCs w:val="20"/>
         </w:rPr>
+        <w:lastRenderedPageBreak/>
         <w:t>Organized the donated toys from organizations</w:t>
       </w:r>
       <w:r>

--- a/public/Resume1.docx
+++ b/public/Resume1.docx
@@ -409,7 +409,23 @@
           <w:sz w:val="20"/>
           <w:szCs w:val="20"/>
         </w:rPr>
-        <w:t>, Html, CSS</w:t>
+        <w:t xml:space="preserve">, </w:t>
+      </w:r>
+      <w:r>
+        <w:rPr>
+          <w:color w:val="000000"/>
+          <w:sz w:val="20"/>
+          <w:szCs w:val="20"/>
+        </w:rPr>
+        <w:t>HTML</w:t>
+      </w:r>
+      <w:r>
+        <w:rPr>
+          <w:color w:val="000000"/>
+          <w:sz w:val="20"/>
+          <w:szCs w:val="20"/>
+        </w:rPr>
+        <w:t>, CSS</w:t>
       </w:r>
     </w:p>
     <w:p>
@@ -475,7 +491,6 @@
           <w:szCs w:val="20"/>
         </w:rPr>
       </w:pPr>
-      <w:proofErr w:type="spellStart"/>
       <w:r>
         <w:rPr>
           <w:b/>
@@ -485,7 +500,6 @@
         </w:rPr>
         <w:t>ZamyGo</w:t>
       </w:r>
-      <w:proofErr w:type="spellEnd"/>
       <w:r>
         <w:rPr>
           <w:color w:val="000000"/>
@@ -494,7 +508,6 @@
         </w:rPr>
         <w:tab/>
       </w:r>
-      <w:proofErr w:type="spellStart"/>
       <w:r>
         <w:rPr>
           <w:b/>
@@ -522,7 +535,6 @@
         </w:rPr>
         <w:t>ngdam</w:t>
       </w:r>
-      <w:proofErr w:type="spellEnd"/>
       <w:r>
         <w:rPr>
           <w:b/>
@@ -1260,23 +1272,13 @@
           <w:szCs w:val="20"/>
         </w:rPr>
       </w:pPr>
-      <w:proofErr w:type="gramStart"/>
-      <w:r>
-        <w:rPr>
-          <w:b/>
-          <w:sz w:val="20"/>
-          <w:szCs w:val="20"/>
-        </w:rPr>
-        <w:t>Stepping Stone</w:t>
-      </w:r>
-      <w:proofErr w:type="gramEnd"/>
-      <w:r>
-        <w:rPr>
-          <w:b/>
-          <w:sz w:val="20"/>
-          <w:szCs w:val="20"/>
-        </w:rPr>
-        <w:t xml:space="preserve"> Local Children Center</w:t>
+      <w:r>
+        <w:rPr>
+          <w:b/>
+          <w:sz w:val="20"/>
+          <w:szCs w:val="20"/>
+        </w:rPr>
+        <w:t>Stepping Stone Local Children Center</w:t>
       </w:r>
       <w:r>
         <w:rPr>
@@ -1835,6 +1837,13 @@
           <w:sz w:val="20"/>
           <w:szCs w:val="20"/>
         </w:rPr>
+        <w:t xml:space="preserve"> and HTML</w:t>
+      </w:r>
+      <w:r>
+        <w:rPr>
+          <w:sz w:val="20"/>
+          <w:szCs w:val="20"/>
+        </w:rPr>
         <w:t xml:space="preserve"> </w:t>
       </w:r>
       <w:r>
@@ -1928,25 +1937,7 @@
           <w:sz w:val="20"/>
           <w:szCs w:val="20"/>
         </w:rPr>
-        <w:t xml:space="preserve">Casas </w:t>
-      </w:r>
-      <w:proofErr w:type="spellStart"/>
-      <w:r>
-        <w:rPr>
-          <w:b/>
-          <w:sz w:val="20"/>
-          <w:szCs w:val="20"/>
-        </w:rPr>
-        <w:t>por</w:t>
-      </w:r>
-      <w:proofErr w:type="spellEnd"/>
-      <w:r>
-        <w:rPr>
-          <w:b/>
-          <w:sz w:val="20"/>
-          <w:szCs w:val="20"/>
-        </w:rPr>
-        <w:t xml:space="preserve"> Cristo-Dominican Republic Mission Trip</w:t>
+        <w:t>Casas por Cristo-Dominican Republic Mission Trip</w:t>
       </w:r>
       <w:r>
         <w:rPr>
